--- a/TBFT建模进度_v1.docx
+++ b/TBFT建模进度_v1.docx
@@ -1,6 +1,6 @@
 
 <file path=word/document.xml><?xml version="1.0" encoding="utf-8"?>
-<w:document xmlns:wpc="http://schemas.microsoft.com/office/word/2010/wordprocessingCanvas" xmlns:cx="http://schemas.microsoft.com/office/drawing/2014/chartex" xmlns:cx1="http://schemas.microsoft.com/office/drawing/2015/9/8/chartex" xmlns:cx2="http://schemas.microsoft.com/office/drawing/2015/10/21/chartex" xmlns:cx3="http://schemas.microsoft.com/office/drawing/2016/5/9/chartex" xmlns:cx4="http://schemas.microsoft.com/office/drawing/2016/5/10/chartex" xmlns:cx5="http://schemas.microsoft.com/office/drawing/2016/5/11/chartex" xmlns:cx6="http://schemas.microsoft.com/office/drawing/2016/5/12/chartex" xmlns:cx7="http://schemas.microsoft.com/office/drawing/2016/5/13/chartex" xmlns:cx8="http://schemas.microsoft.com/office/drawing/2016/5/14/chartex" xmlns:mc="http://schemas.openxmlformats.org/markup-compatibility/2006" xmlns:aink="http://schemas.microsoft.com/office/drawing/2016/ink" xmlns:am3d="http://schemas.microsoft.com/office/drawing/2017/model3d" xmlns:o="urn:schemas-microsoft-com:office:office" xmlns:oel="http://schemas.microsoft.com/office/2019/extlst" xmlns:r="http://schemas.openxmlformats.org/officeDocument/2006/relationships" xmlns:m="http://schemas.openxmlformats.org/officeDocument/2006/math" xmlns:v="urn:schemas-microsoft-com:vml" xmlns:wp14="http://schemas.microsoft.com/office/word/2010/wordprocessingDrawing" xmlns:wp="http://schemas.openxmlformats.org/drawingml/2006/wordprocessingDrawing" xmlns:w10="urn:schemas-microsoft-com:office:word" xmlns:w="http://schemas.openxmlformats.org/wordprocessingml/2006/main" xmlns:w14="http://schemas.microsoft.com/office/word/2010/wordml" xmlns:w15="http://schemas.microsoft.com/office/word/2012/wordml" xmlns:w16cex="http://schemas.microsoft.com/office/word/2018/wordml/cex" xmlns:w16cid="http://schemas.microsoft.com/office/word/2016/wordml/cid" xmlns:w16="http://schemas.microsoft.com/office/word/2018/wordml" xmlns:w16du="http://schemas.microsoft.com/office/word/2023/wordml/word16du" xmlns:w16sdtdh="http://schemas.microsoft.com/office/word/2020/wordml/sdtdatahash" xmlns:w16se="http://schemas.microsoft.com/office/word/2015/wordml/symex" xmlns:wpg="http://schemas.microsoft.com/office/word/2010/wordprocessingGroup" xmlns:wpi="http://schemas.microsoft.com/office/word/2010/wordprocessingInk" xmlns:wne="http://schemas.microsoft.com/office/word/2006/wordml" xmlns:wps="http://schemas.microsoft.com/office/word/2010/wordprocessingShape" mc:Ignorable="w14 w15 w16se w16cid w16 w16cex w16sdtdh w16du wp14">
+<w:document xmlns:wpc="http://schemas.microsoft.com/office/word/2010/wordprocessingCanvas" xmlns:cx="http://schemas.microsoft.com/office/drawing/2014/chartex" xmlns:cx1="http://schemas.microsoft.com/office/drawing/2015/9/8/chartex" xmlns:cx2="http://schemas.microsoft.com/office/drawing/2015/10/21/chartex" xmlns:cx3="http://schemas.microsoft.com/office/drawing/2016/5/9/chartex" xmlns:cx4="http://schemas.microsoft.com/office/drawing/2016/5/10/chartex" xmlns:cx5="http://schemas.microsoft.com/office/drawing/2016/5/11/chartex" xmlns:cx6="http://schemas.microsoft.com/office/drawing/2016/5/12/chartex" xmlns:cx7="http://schemas.microsoft.com/office/drawing/2016/5/13/chartex" xmlns:cx8="http://schemas.microsoft.com/office/drawing/2016/5/14/chartex" xmlns:mc="http://schemas.openxmlformats.org/markup-compatibility/2006" xmlns:aink="http://schemas.microsoft.com/office/drawing/2016/ink" xmlns:am3d="http://schemas.microsoft.com/office/drawing/2017/model3d" xmlns:o="urn:schemas-microsoft-com:office:office" xmlns:oel="http://schemas.microsoft.com/office/2019/extlst" xmlns:r="http://schemas.openxmlformats.org/officeDocument/2006/relationships" xmlns:m="http://schemas.openxmlformats.org/officeDocument/2006/math" xmlns:v="urn:schemas-microsoft-com:vml" xmlns:wp14="http://schemas.microsoft.com/office/word/2010/wordprocessingDrawing" xmlns:wp="http://schemas.openxmlformats.org/drawingml/2006/wordprocessingDrawing" xmlns:w10="urn:schemas-microsoft-com:office:word" xmlns:w="http://schemas.openxmlformats.org/wordprocessingml/2006/main" xmlns:w14="http://schemas.microsoft.com/office/word/2010/wordml" xmlns:w15="http://schemas.microsoft.com/office/word/2012/wordml" xmlns:w16cex="http://schemas.microsoft.com/office/word/2018/wordml/cex" xmlns:w16cid="http://schemas.microsoft.com/office/word/2016/wordml/cid" xmlns:w16="http://schemas.microsoft.com/office/word/2018/wordml" xmlns:w16du="http://schemas.microsoft.com/office/word/2023/wordml/word16du" xmlns:w16sdtdh="http://schemas.microsoft.com/office/word/2020/wordml/sdtdatahash" xmlns:w16sdtfl="http://schemas.microsoft.com/office/word/2024/wordml/sdtformatlock" xmlns:w16se="http://schemas.microsoft.com/office/word/2015/wordml/symex" xmlns:wpg="http://schemas.microsoft.com/office/word/2010/wordprocessingGroup" xmlns:wpi="http://schemas.microsoft.com/office/word/2010/wordprocessingInk" xmlns:wne="http://schemas.microsoft.com/office/word/2006/wordml" xmlns:wps="http://schemas.microsoft.com/office/word/2010/wordprocessingShape" mc:Ignorable="w14 w15 w16se w16cid w16 w16cex w16sdtdh w16sdtfl w16du wp14">
   <w:body>
     <w:p>
       <w:pPr>
@@ -190,27 +190,6 @@
           <w:sz w:val="24"/>
         </w:rPr>
         <w:t>，加入了对于超时机制的描述</w:t>
-      </w:r>
-      <w:r>
-        <w:rPr>
-          <w:rFonts w:ascii="Times New Roman" w:eastAsia="宋体" w:hAnsi="Times New Roman" w:hint="eastAsia"/>
-          <w:sz w:val="24"/>
-        </w:rPr>
-        <w:t>，</w:t>
-      </w:r>
-      <w:r>
-        <w:rPr>
-          <w:rFonts w:ascii="Times New Roman" w:eastAsia="宋体" w:hAnsi="Times New Roman" w:hint="eastAsia"/>
-          <w:sz w:val="24"/>
-        </w:rPr>
-        <w:t>并</w:t>
-      </w:r>
-      <w:r>
-        <w:rPr>
-          <w:rFonts w:ascii="Times New Roman" w:eastAsia="宋体" w:hAnsi="Times New Roman" w:hint="eastAsia"/>
-          <w:sz w:val="24"/>
-        </w:rPr>
-        <w:t>提出了目前亟待解决的关键问题</w:t>
       </w:r>
       <w:r>
         <w:rPr>
@@ -2352,7 +2331,7 @@
       <w:pPr>
         <w:ind w:leftChars="200" w:left="420"/>
         <w:rPr>
-          <w:rFonts w:ascii="Times New Roman" w:eastAsia="宋体" w:hAnsi="Times New Roman" w:hint="eastAsia"/>
+          <w:rFonts w:ascii="Times New Roman" w:eastAsia="宋体" w:hAnsi="Times New Roman"/>
         </w:rPr>
       </w:pPr>
       <w:r>
@@ -2496,14 +2475,7 @@
                 <w:rFonts w:ascii="Cambria Math" w:eastAsia="宋体" w:hAnsi="Cambria Math"/>
                 <w:szCs w:val="21"/>
               </w:rPr>
-              <m:t>,</m:t>
-            </m:r>
-            <m:r>
-              <w:rPr>
-                <w:rFonts w:ascii="Cambria Math" w:eastAsia="宋体" w:hAnsi="Cambria Math"/>
-                <w:szCs w:val="21"/>
-              </w:rPr>
-              <m:t>δ</m:t>
+              <m:t>,δ</m:t>
             </m:r>
           </m:e>
         </m:d>
@@ -2513,14 +2485,7 @@
           <w:rFonts w:ascii="Times New Roman" w:eastAsia="宋体" w:hAnsi="Times New Roman" w:hint="eastAsia"/>
           <w:szCs w:val="21"/>
         </w:rPr>
-        <w:t>命令。</w:t>
-      </w:r>
-      <w:r>
-        <w:rPr>
-          <w:rFonts w:ascii="Times New Roman" w:eastAsia="宋体" w:hAnsi="Times New Roman" w:hint="eastAsia"/>
-          <w:szCs w:val="21"/>
-        </w:rPr>
-        <w:t>如果</w:t>
+        <w:t>命令。如果</w:t>
       </w:r>
       <w:r>
         <w:rPr>
@@ -4114,7 +4079,7 @@
       <w:pPr>
         <w:ind w:leftChars="200" w:left="420"/>
         <w:rPr>
-          <w:rFonts w:ascii="Times New Roman" w:eastAsia="宋体" w:hAnsi="Times New Roman" w:hint="eastAsia"/>
+          <w:rFonts w:ascii="Times New Roman" w:eastAsia="宋体" w:hAnsi="Times New Roman"/>
         </w:rPr>
       </w:pPr>
       <w:r>
@@ -4368,14 +4333,7 @@
                 <w:rFonts w:ascii="Cambria Math" w:eastAsia="宋体" w:hAnsi="Cambria Math"/>
                 <w:szCs w:val="21"/>
               </w:rPr>
-              <m:t>,</m:t>
-            </m:r>
-            <m:r>
-              <w:rPr>
-                <w:rFonts w:ascii="Cambria Math" w:eastAsia="宋体" w:hAnsi="Cambria Math"/>
-                <w:szCs w:val="21"/>
-              </w:rPr>
-              <m:t>δ</m:t>
+              <m:t>,δ</m:t>
             </m:r>
           </m:e>
         </m:d>
@@ -7404,13 +7362,7 @@
           <w:rPr>
             <w:rFonts w:ascii="Cambria Math" w:eastAsia="宋体" w:hAnsi="Cambria Math"/>
           </w:rPr>
-          <m:t>≔</m:t>
-        </m:r>
-        <m:r>
-          <w:rPr>
-            <w:rFonts w:ascii="Cambria Math" w:eastAsia="宋体" w:hAnsi="Cambria Math"/>
-          </w:rPr>
-          <m:t xml:space="preserve"> </m:t>
+          <m:t xml:space="preserve">≔ </m:t>
         </m:r>
         <m:r>
           <m:rPr>
@@ -7904,7 +7856,7 @@
       <w:pPr>
         <w:ind w:leftChars="200" w:left="420"/>
         <w:rPr>
-          <w:rFonts w:ascii="Times New Roman" w:eastAsia="宋体" w:hAnsi="Times New Roman" w:hint="eastAsia"/>
+          <w:rFonts w:ascii="Times New Roman" w:eastAsia="宋体" w:hAnsi="Times New Roman"/>
         </w:rPr>
       </w:pPr>
       <w:r>
@@ -7917,13 +7869,7 @@
         <w:rPr>
           <w:rFonts w:ascii="Times New Roman" w:eastAsia="宋体" w:hAnsi="Times New Roman" w:hint="eastAsia"/>
         </w:rPr>
-        <w:t>当从</w:t>
-      </w:r>
-      <w:r>
-        <w:rPr>
-          <w:rFonts w:ascii="Times New Roman" w:eastAsia="宋体" w:hAnsi="Times New Roman" w:hint="eastAsia"/>
-        </w:rPr>
-        <w:t>某一个</w:t>
+        <w:t>当从某一个</w:t>
       </w:r>
       <m:oMath>
         <m:sSub>
@@ -7968,13 +7914,7 @@
           <w:rPr>
             <w:rFonts w:ascii="Cambria Math" w:eastAsia="宋体" w:hAnsi="Cambria Math"/>
           </w:rPr>
-          <m:t>T</m:t>
-        </m:r>
-        <m:r>
-          <w:rPr>
-            <w:rFonts w:ascii="Cambria Math" w:eastAsia="宋体" w:hAnsi="Cambria Math"/>
-          </w:rPr>
-          <m:t xml:space="preserve">,  </m:t>
+          <m:t xml:space="preserve">T,  </m:t>
         </m:r>
         <m:sSub>
           <m:sSubPr>
@@ -8119,7 +8059,7 @@
       <w:pPr>
         <w:ind w:leftChars="200" w:left="420"/>
         <w:rPr>
-          <w:rFonts w:ascii="Times New Roman" w:eastAsia="宋体" w:hAnsi="Times New Roman" w:hint="eastAsia"/>
+          <w:rFonts w:ascii="Times New Roman" w:eastAsia="宋体" w:hAnsi="Times New Roman"/>
         </w:rPr>
       </w:pPr>
       <w:r>
@@ -8292,13 +8232,7 @@
           <w:rPr>
             <w:rFonts w:ascii="Cambria Math" w:eastAsia="宋体" w:hAnsi="Cambria Math"/>
           </w:rPr>
-          <m:t>≔</m:t>
-        </m:r>
-        <m:r>
-          <w:rPr>
-            <w:rFonts w:ascii="Cambria Math" w:eastAsia="宋体" w:hAnsi="Cambria Math"/>
-          </w:rPr>
-          <m:t xml:space="preserve"> </m:t>
+          <m:t xml:space="preserve">≔ </m:t>
         </m:r>
         <m:r>
           <m:rPr>
@@ -8722,14 +8656,7 @@
                 <w:rFonts w:ascii="Cambria Math" w:eastAsia="宋体" w:hAnsi="Cambria Math"/>
                 <w:szCs w:val="21"/>
               </w:rPr>
-              <m:t>,</m:t>
-            </m:r>
-            <m:r>
-              <w:rPr>
-                <w:rFonts w:ascii="Cambria Math" w:eastAsia="宋体" w:hAnsi="Cambria Math"/>
-                <w:szCs w:val="21"/>
-              </w:rPr>
-              <m:t>δ</m:t>
+              <m:t>,δ</m:t>
             </m:r>
           </m:e>
         </m:d>
@@ -9253,7 +9180,7 @@
       <w:pPr>
         <w:ind w:left="420"/>
         <w:rPr>
-          <w:rFonts w:ascii="Times New Roman" w:eastAsia="宋体" w:hAnsi="Times New Roman" w:hint="eastAsia"/>
+          <w:rFonts w:ascii="Times New Roman" w:eastAsia="宋体" w:hAnsi="Times New Roman"/>
         </w:rPr>
       </w:pPr>
       <w:r>
@@ -9640,7 +9567,7 @@
       <w:pPr>
         <w:ind w:left="420"/>
         <w:rPr>
-          <w:rFonts w:ascii="Times New Roman" w:eastAsia="宋体" w:hAnsi="Times New Roman"/>
+          <w:rFonts w:ascii="Times New Roman" w:eastAsia="宋体" w:hAnsi="Times New Roman" w:hint="eastAsia"/>
         </w:rPr>
       </w:pPr>
       <w:r>
@@ -9711,217 +9638,6 @@
           <w:rFonts w:ascii="Times New Roman" w:eastAsia="宋体" w:hAnsi="Times New Roman" w:hint="eastAsia"/>
         </w:rPr>
         <w:t>中的提议轮次更新，开始新的轮次。</w:t>
-      </w:r>
-    </w:p>
-    <w:p>
-      <w:pPr>
-        <w:rPr>
-          <w:rFonts w:ascii="Times New Roman" w:eastAsia="宋体" w:hAnsi="Times New Roman"/>
-          <w:b/>
-          <w:bCs/>
-          <w:sz w:val="32"/>
-          <w:szCs w:val="32"/>
-        </w:rPr>
-      </w:pPr>
-      <w:r>
-        <w:rPr>
-          <w:rFonts w:ascii="Times New Roman" w:eastAsia="宋体" w:hAnsi="Times New Roman" w:hint="eastAsia"/>
-          <w:b/>
-          <w:bCs/>
-          <w:sz w:val="32"/>
-          <w:szCs w:val="32"/>
-        </w:rPr>
-        <w:t>四</w:t>
-      </w:r>
-      <w:r>
-        <w:rPr>
-          <w:rFonts w:ascii="Times New Roman" w:eastAsia="宋体" w:hAnsi="Times New Roman" w:hint="eastAsia"/>
-          <w:b/>
-          <w:bCs/>
-          <w:sz w:val="32"/>
-          <w:szCs w:val="32"/>
-        </w:rPr>
-        <w:t>、</w:t>
-      </w:r>
-      <w:r>
-        <w:rPr>
-          <w:rFonts w:ascii="Times New Roman" w:eastAsia="宋体" w:hAnsi="Times New Roman" w:hint="eastAsia"/>
-          <w:b/>
-          <w:bCs/>
-          <w:sz w:val="32"/>
-          <w:szCs w:val="32"/>
-        </w:rPr>
-        <w:t>当前问题</w:t>
-      </w:r>
-    </w:p>
-    <w:p>
-      <w:pPr>
-        <w:ind w:firstLineChars="200" w:firstLine="480"/>
-        <w:rPr>
-          <w:rFonts w:ascii="Times New Roman" w:eastAsia="宋体" w:hAnsi="Times New Roman" w:cs="宋体" w:hint="eastAsia"/>
-          <w:sz w:val="24"/>
-        </w:rPr>
-      </w:pPr>
-      <w:r>
-        <w:rPr>
-          <w:rFonts w:ascii="Times New Roman" w:eastAsia="宋体" w:hAnsi="Times New Roman" w:cs="宋体" w:hint="eastAsia"/>
-          <w:sz w:val="24"/>
-        </w:rPr>
-        <w:t xml:space="preserve">1. </w:t>
-      </w:r>
-      <w:r>
-        <w:rPr>
-          <w:rFonts w:ascii="Times New Roman" w:eastAsia="宋体" w:hAnsi="Times New Roman" w:cs="宋体" w:hint="eastAsia"/>
-          <w:sz w:val="24"/>
-        </w:rPr>
-        <w:t>终止性</w:t>
-      </w:r>
-    </w:p>
-    <w:p>
-      <w:pPr>
-        <w:ind w:firstLineChars="200" w:firstLine="480"/>
-        <w:rPr>
-          <w:rFonts w:ascii="Times New Roman" w:eastAsia="宋体" w:hAnsi="Times New Roman" w:cs="宋体" w:hint="eastAsia"/>
-          <w:sz w:val="24"/>
-        </w:rPr>
-      </w:pPr>
-      <w:r>
-        <w:rPr>
-          <w:rFonts w:ascii="Times New Roman" w:eastAsia="宋体" w:hAnsi="Times New Roman" w:cs="宋体" w:hint="eastAsia"/>
-          <w:sz w:val="24"/>
-        </w:rPr>
-        <w:t>在</w:t>
-      </w:r>
-      <w:r>
-        <w:rPr>
-          <w:rFonts w:ascii="Times New Roman" w:eastAsia="宋体" w:hAnsi="Times New Roman" w:cs="宋体" w:hint="eastAsia"/>
-          <w:sz w:val="24"/>
-        </w:rPr>
-        <w:t xml:space="preserve"> UC </w:t>
-      </w:r>
-      <w:r>
-        <w:rPr>
-          <w:rFonts w:ascii="Times New Roman" w:eastAsia="宋体" w:hAnsi="Times New Roman" w:cs="宋体" w:hint="eastAsia"/>
-          <w:sz w:val="24"/>
-        </w:rPr>
-        <w:t>框架下，如何确保在存在网络延迟和恶意节点干扰的情况下，协议能够在有限时间内完成共识？具体包括超时机制设计的有效性、恶意节点拖延行为的应对，以及视图切换过程是否始终能够保证系统最终达成一致。</w:t>
-      </w:r>
-    </w:p>
-    <w:p>
-      <w:pPr>
-        <w:ind w:firstLineChars="200" w:firstLine="480"/>
-        <w:rPr>
-          <w:rFonts w:ascii="Times New Roman" w:eastAsia="宋体" w:hAnsi="Times New Roman" w:cs="宋体" w:hint="eastAsia"/>
-          <w:sz w:val="24"/>
-        </w:rPr>
-      </w:pPr>
-      <w:r>
-        <w:rPr>
-          <w:rFonts w:ascii="Times New Roman" w:eastAsia="宋体" w:hAnsi="Times New Roman" w:cs="宋体" w:hint="eastAsia"/>
-          <w:sz w:val="24"/>
-        </w:rPr>
-        <w:t xml:space="preserve"> 2. </w:t>
-      </w:r>
-      <w:r>
-        <w:rPr>
-          <w:rFonts w:ascii="Times New Roman" w:eastAsia="宋体" w:hAnsi="Times New Roman" w:cs="宋体" w:hint="eastAsia"/>
-          <w:sz w:val="24"/>
-        </w:rPr>
-        <w:t>有效性</w:t>
-      </w:r>
-    </w:p>
-    <w:p>
-      <w:pPr>
-        <w:ind w:firstLineChars="200" w:firstLine="480"/>
-        <w:rPr>
-          <w:rFonts w:ascii="Times New Roman" w:eastAsia="宋体" w:hAnsi="Times New Roman" w:cs="宋体" w:hint="eastAsia"/>
-          <w:sz w:val="24"/>
-        </w:rPr>
-      </w:pPr>
-      <w:r>
-        <w:rPr>
-          <w:rFonts w:ascii="Times New Roman" w:eastAsia="宋体" w:hAnsi="Times New Roman" w:cs="宋体" w:hint="eastAsia"/>
-          <w:sz w:val="24"/>
-        </w:rPr>
-        <w:t>如何建模并验证只有由合法提议者提出的数据值能够通过共识过程？当前的挑战在于确保提议值在传播过程中不被篡改，同时如何有效排除恶意提议者的非法数据仍需深入研究。</w:t>
-      </w:r>
-    </w:p>
-    <w:p>
-      <w:pPr>
-        <w:ind w:firstLineChars="200" w:firstLine="480"/>
-        <w:rPr>
-          <w:rFonts w:ascii="Times New Roman" w:eastAsia="宋体" w:hAnsi="Times New Roman" w:cs="宋体" w:hint="eastAsia"/>
-          <w:sz w:val="24"/>
-        </w:rPr>
-      </w:pPr>
-      <w:r>
-        <w:rPr>
-          <w:rFonts w:ascii="Times New Roman" w:eastAsia="宋体" w:hAnsi="Times New Roman" w:cs="宋体" w:hint="eastAsia"/>
-          <w:sz w:val="24"/>
-        </w:rPr>
-        <w:t xml:space="preserve"> 3. </w:t>
-      </w:r>
-      <w:r>
-        <w:rPr>
-          <w:rFonts w:ascii="Times New Roman" w:eastAsia="宋体" w:hAnsi="Times New Roman" w:cs="宋体" w:hint="eastAsia"/>
-          <w:sz w:val="24"/>
-        </w:rPr>
-        <w:t>不可篡改性</w:t>
-      </w:r>
-    </w:p>
-    <w:p>
-      <w:pPr>
-        <w:ind w:firstLineChars="200" w:firstLine="480"/>
-        <w:rPr>
-          <w:rFonts w:ascii="Times New Roman" w:eastAsia="宋体" w:hAnsi="Times New Roman" w:cs="宋体" w:hint="eastAsia"/>
-          <w:sz w:val="24"/>
-        </w:rPr>
-      </w:pPr>
-      <w:r>
-        <w:rPr>
-          <w:rFonts w:ascii="Times New Roman" w:eastAsia="宋体" w:hAnsi="Times New Roman" w:cs="宋体" w:hint="eastAsia"/>
-          <w:sz w:val="24"/>
-        </w:rPr>
-        <w:t>如何确保在共识达成之前，所有节点都无法提前得知最终的输出值？在建模过程中，需解决投票隐私性如何被保证，协议是否能抵御恶意节点通过协作提前泄露结果，以及如何证明最终输出值不可被修改。</w:t>
-      </w:r>
-    </w:p>
-    <w:p>
-      <w:pPr>
-        <w:ind w:firstLineChars="200" w:firstLine="480"/>
-        <w:rPr>
-          <w:rFonts w:ascii="Times New Roman" w:eastAsia="宋体" w:hAnsi="Times New Roman" w:cs="宋体" w:hint="eastAsia"/>
-          <w:sz w:val="24"/>
-        </w:rPr>
-      </w:pPr>
-      <w:r>
-        <w:rPr>
-          <w:rFonts w:ascii="Times New Roman" w:eastAsia="宋体" w:hAnsi="Times New Roman" w:cs="宋体" w:hint="eastAsia"/>
-          <w:sz w:val="24"/>
-        </w:rPr>
-        <w:t xml:space="preserve"> 4. </w:t>
-      </w:r>
-      <w:r>
-        <w:rPr>
-          <w:rFonts w:ascii="Times New Roman" w:eastAsia="宋体" w:hAnsi="Times New Roman" w:cs="宋体" w:hint="eastAsia"/>
-          <w:sz w:val="24"/>
-        </w:rPr>
-        <w:t>数据完整性</w:t>
-      </w:r>
-    </w:p>
-    <w:p>
-      <w:pPr>
-        <w:ind w:firstLineChars="200" w:firstLine="480"/>
-        <w:rPr>
-          <w:rFonts w:ascii="Times New Roman" w:eastAsia="宋体" w:hAnsi="Times New Roman" w:cs="宋体"/>
-          <w:sz w:val="24"/>
-        </w:rPr>
-      </w:pPr>
-      <w:r>
-        <w:rPr>
-          <w:rFonts w:ascii="Times New Roman" w:eastAsia="宋体" w:hAnsi="Times New Roman" w:cs="宋体" w:hint="eastAsia"/>
-          <w:sz w:val="24"/>
-        </w:rPr>
-        <w:t>在消息的传输和存储过程中，如何在不增加协议开销的前提下，确保数据不被恶意节点篡改？当前仍需研究如何通过消息认证和抗篡改验证机制，有效抵御拜占庭节点对共识过程中中间值和通信完整性的攻击。</w:t>
       </w:r>
     </w:p>
     <w:sectPr>
@@ -9935,7 +9651,7 @@
 </file>
 
 <file path=word/endnotes.xml><?xml version="1.0" encoding="utf-8"?>
-<w:endnotes xmlns:wpc="http://schemas.microsoft.com/office/word/2010/wordprocessingCanvas" xmlns:cx="http://schemas.microsoft.com/office/drawing/2014/chartex" xmlns:cx1="http://schemas.microsoft.com/office/drawing/2015/9/8/chartex" xmlns:cx2="http://schemas.microsoft.com/office/drawing/2015/10/21/chartex" xmlns:cx3="http://schemas.microsoft.com/office/drawing/2016/5/9/chartex" xmlns:cx4="http://schemas.microsoft.com/office/drawing/2016/5/10/chartex" xmlns:cx5="http://schemas.microsoft.com/office/drawing/2016/5/11/chartex" xmlns:cx6="http://schemas.microsoft.com/office/drawing/2016/5/12/chartex" xmlns:cx7="http://schemas.microsoft.com/office/drawing/2016/5/13/chartex" xmlns:cx8="http://schemas.microsoft.com/office/drawing/2016/5/14/chartex" xmlns:mc="http://schemas.openxmlformats.org/markup-compatibility/2006" xmlns:aink="http://schemas.microsoft.com/office/drawing/2016/ink" xmlns:am3d="http://schemas.microsoft.com/office/drawing/2017/model3d" xmlns:o="urn:schemas-microsoft-com:office:office" xmlns:oel="http://schemas.microsoft.com/office/2019/extlst" xmlns:r="http://schemas.openxmlformats.org/officeDocument/2006/relationships" xmlns:m="http://schemas.openxmlformats.org/officeDocument/2006/math" xmlns:v="urn:schemas-microsoft-com:vml" xmlns:wp14="http://schemas.microsoft.com/office/word/2010/wordprocessingDrawing" xmlns:wp="http://schemas.openxmlformats.org/drawingml/2006/wordprocessingDrawing" xmlns:w10="urn:schemas-microsoft-com:office:word" xmlns:w="http://schemas.openxmlformats.org/wordprocessingml/2006/main" xmlns:w14="http://schemas.microsoft.com/office/word/2010/wordml" xmlns:w15="http://schemas.microsoft.com/office/word/2012/wordml" xmlns:w16cex="http://schemas.microsoft.com/office/word/2018/wordml/cex" xmlns:w16cid="http://schemas.microsoft.com/office/word/2016/wordml/cid" xmlns:w16="http://schemas.microsoft.com/office/word/2018/wordml" xmlns:w16du="http://schemas.microsoft.com/office/word/2023/wordml/word16du" xmlns:w16sdtdh="http://schemas.microsoft.com/office/word/2020/wordml/sdtdatahash" xmlns:w16se="http://schemas.microsoft.com/office/word/2015/wordml/symex" xmlns:wpg="http://schemas.microsoft.com/office/word/2010/wordprocessingGroup" xmlns:wpi="http://schemas.microsoft.com/office/word/2010/wordprocessingInk" xmlns:wne="http://schemas.microsoft.com/office/word/2006/wordml" xmlns:wps="http://schemas.microsoft.com/office/word/2010/wordprocessingShape" mc:Ignorable="w14 w15 w16se w16cid w16 w16cex w16sdtdh w16du wp14">
+<w:endnotes xmlns:wpc="http://schemas.microsoft.com/office/word/2010/wordprocessingCanvas" xmlns:cx="http://schemas.microsoft.com/office/drawing/2014/chartex" xmlns:cx1="http://schemas.microsoft.com/office/drawing/2015/9/8/chartex" xmlns:cx2="http://schemas.microsoft.com/office/drawing/2015/10/21/chartex" xmlns:cx3="http://schemas.microsoft.com/office/drawing/2016/5/9/chartex" xmlns:cx4="http://schemas.microsoft.com/office/drawing/2016/5/10/chartex" xmlns:cx5="http://schemas.microsoft.com/office/drawing/2016/5/11/chartex" xmlns:cx6="http://schemas.microsoft.com/office/drawing/2016/5/12/chartex" xmlns:cx7="http://schemas.microsoft.com/office/drawing/2016/5/13/chartex" xmlns:cx8="http://schemas.microsoft.com/office/drawing/2016/5/14/chartex" xmlns:mc="http://schemas.openxmlformats.org/markup-compatibility/2006" xmlns:aink="http://schemas.microsoft.com/office/drawing/2016/ink" xmlns:am3d="http://schemas.microsoft.com/office/drawing/2017/model3d" xmlns:o="urn:schemas-microsoft-com:office:office" xmlns:oel="http://schemas.microsoft.com/office/2019/extlst" xmlns:r="http://schemas.openxmlformats.org/officeDocument/2006/relationships" xmlns:m="http://schemas.openxmlformats.org/officeDocument/2006/math" xmlns:v="urn:schemas-microsoft-com:vml" xmlns:wp14="http://schemas.microsoft.com/office/word/2010/wordprocessingDrawing" xmlns:wp="http://schemas.openxmlformats.org/drawingml/2006/wordprocessingDrawing" xmlns:w10="urn:schemas-microsoft-com:office:word" xmlns:w="http://schemas.openxmlformats.org/wordprocessingml/2006/main" xmlns:w14="http://schemas.microsoft.com/office/word/2010/wordml" xmlns:w15="http://schemas.microsoft.com/office/word/2012/wordml" xmlns:w16cex="http://schemas.microsoft.com/office/word/2018/wordml/cex" xmlns:w16cid="http://schemas.microsoft.com/office/word/2016/wordml/cid" xmlns:w16="http://schemas.microsoft.com/office/word/2018/wordml" xmlns:w16du="http://schemas.microsoft.com/office/word/2023/wordml/word16du" xmlns:w16sdtdh="http://schemas.microsoft.com/office/word/2020/wordml/sdtdatahash" xmlns:w16sdtfl="http://schemas.microsoft.com/office/word/2024/wordml/sdtformatlock" xmlns:w16se="http://schemas.microsoft.com/office/word/2015/wordml/symex" xmlns:wpg="http://schemas.microsoft.com/office/word/2010/wordprocessingGroup" xmlns:wpi="http://schemas.microsoft.com/office/word/2010/wordprocessingInk" xmlns:wne="http://schemas.microsoft.com/office/word/2006/wordml" xmlns:wps="http://schemas.microsoft.com/office/word/2010/wordprocessingShape" mc:Ignorable="w14 w15 w16se w16cid w16 w16cex w16sdtdh w16sdtfl w16du wp14">
   <w:endnote w:type="separator" w:id="-1">
     <w:p>
       <w:r>
@@ -9954,7 +9670,7 @@
 </file>
 
 <file path=word/footnotes.xml><?xml version="1.0" encoding="utf-8"?>
-<w:footnotes xmlns:wpc="http://schemas.microsoft.com/office/word/2010/wordprocessingCanvas" xmlns:cx="http://schemas.microsoft.com/office/drawing/2014/chartex" xmlns:cx1="http://schemas.microsoft.com/office/drawing/2015/9/8/chartex" xmlns:cx2="http://schemas.microsoft.com/office/drawing/2015/10/21/chartex" xmlns:cx3="http://schemas.microsoft.com/office/drawing/2016/5/9/chartex" xmlns:cx4="http://schemas.microsoft.com/office/drawing/2016/5/10/chartex" xmlns:cx5="http://schemas.microsoft.com/office/drawing/2016/5/11/chartex" xmlns:cx6="http://schemas.microsoft.com/office/drawing/2016/5/12/chartex" xmlns:cx7="http://schemas.microsoft.com/office/drawing/2016/5/13/chartex" xmlns:cx8="http://schemas.microsoft.com/office/drawing/2016/5/14/chartex" xmlns:mc="http://schemas.openxmlformats.org/markup-compatibility/2006" xmlns:aink="http://schemas.microsoft.com/office/drawing/2016/ink" xmlns:am3d="http://schemas.microsoft.com/office/drawing/2017/model3d" xmlns:o="urn:schemas-microsoft-com:office:office" xmlns:oel="http://schemas.microsoft.com/office/2019/extlst" xmlns:r="http://schemas.openxmlformats.org/officeDocument/2006/relationships" xmlns:m="http://schemas.openxmlformats.org/officeDocument/2006/math" xmlns:v="urn:schemas-microsoft-com:vml" xmlns:wp14="http://schemas.microsoft.com/office/word/2010/wordprocessingDrawing" xmlns:wp="http://schemas.openxmlformats.org/drawingml/2006/wordprocessingDrawing" xmlns:w10="urn:schemas-microsoft-com:office:word" xmlns:w="http://schemas.openxmlformats.org/wordprocessingml/2006/main" xmlns:w14="http://schemas.microsoft.com/office/word/2010/wordml" xmlns:w15="http://schemas.microsoft.com/office/word/2012/wordml" xmlns:w16cex="http://schemas.microsoft.com/office/word/2018/wordml/cex" xmlns:w16cid="http://schemas.microsoft.com/office/word/2016/wordml/cid" xmlns:w16="http://schemas.microsoft.com/office/word/2018/wordml" xmlns:w16du="http://schemas.microsoft.com/office/word/2023/wordml/word16du" xmlns:w16sdtdh="http://schemas.microsoft.com/office/word/2020/wordml/sdtdatahash" xmlns:w16se="http://schemas.microsoft.com/office/word/2015/wordml/symex" xmlns:wpg="http://schemas.microsoft.com/office/word/2010/wordprocessingGroup" xmlns:wpi="http://schemas.microsoft.com/office/word/2010/wordprocessingInk" xmlns:wne="http://schemas.microsoft.com/office/word/2006/wordml" xmlns:wps="http://schemas.microsoft.com/office/word/2010/wordprocessingShape" mc:Ignorable="w14 w15 w16se w16cid w16 w16cex w16sdtdh w16du wp14">
+<w:footnotes xmlns:wpc="http://schemas.microsoft.com/office/word/2010/wordprocessingCanvas" xmlns:cx="http://schemas.microsoft.com/office/drawing/2014/chartex" xmlns:cx1="http://schemas.microsoft.com/office/drawing/2015/9/8/chartex" xmlns:cx2="http://schemas.microsoft.com/office/drawing/2015/10/21/chartex" xmlns:cx3="http://schemas.microsoft.com/office/drawing/2016/5/9/chartex" xmlns:cx4="http://schemas.microsoft.com/office/drawing/2016/5/10/chartex" xmlns:cx5="http://schemas.microsoft.com/office/drawing/2016/5/11/chartex" xmlns:cx6="http://schemas.microsoft.com/office/drawing/2016/5/12/chartex" xmlns:cx7="http://schemas.microsoft.com/office/drawing/2016/5/13/chartex" xmlns:cx8="http://schemas.microsoft.com/office/drawing/2016/5/14/chartex" xmlns:mc="http://schemas.openxmlformats.org/markup-compatibility/2006" xmlns:aink="http://schemas.microsoft.com/office/drawing/2016/ink" xmlns:am3d="http://schemas.microsoft.com/office/drawing/2017/model3d" xmlns:o="urn:schemas-microsoft-com:office:office" xmlns:oel="http://schemas.microsoft.com/office/2019/extlst" xmlns:r="http://schemas.openxmlformats.org/officeDocument/2006/relationships" xmlns:m="http://schemas.openxmlformats.org/officeDocument/2006/math" xmlns:v="urn:schemas-microsoft-com:vml" xmlns:wp14="http://schemas.microsoft.com/office/word/2010/wordprocessingDrawing" xmlns:wp="http://schemas.openxmlformats.org/drawingml/2006/wordprocessingDrawing" xmlns:w10="urn:schemas-microsoft-com:office:word" xmlns:w="http://schemas.openxmlformats.org/wordprocessingml/2006/main" xmlns:w14="http://schemas.microsoft.com/office/word/2010/wordml" xmlns:w15="http://schemas.microsoft.com/office/word/2012/wordml" xmlns:w16cex="http://schemas.microsoft.com/office/word/2018/wordml/cex" xmlns:w16cid="http://schemas.microsoft.com/office/word/2016/wordml/cid" xmlns:w16="http://schemas.microsoft.com/office/word/2018/wordml" xmlns:w16du="http://schemas.microsoft.com/office/word/2023/wordml/word16du" xmlns:w16sdtdh="http://schemas.microsoft.com/office/word/2020/wordml/sdtdatahash" xmlns:w16sdtfl="http://schemas.microsoft.com/office/word/2024/wordml/sdtformatlock" xmlns:w16se="http://schemas.microsoft.com/office/word/2015/wordml/symex" xmlns:wpg="http://schemas.microsoft.com/office/word/2010/wordprocessingGroup" xmlns:wpi="http://schemas.microsoft.com/office/word/2010/wordprocessingInk" xmlns:wne="http://schemas.microsoft.com/office/word/2006/wordml" xmlns:wps="http://schemas.microsoft.com/office/word/2010/wordprocessingShape" mc:Ignorable="w14 w15 w16se w16cid w16 w16cex w16sdtdh w16sdtfl w16du wp14">
   <w:footnote w:type="separator" w:id="-1">
     <w:p>
       <w:r>
@@ -9973,7 +9689,7 @@
 </file>
 
 <file path=word/numbering.xml><?xml version="1.0" encoding="utf-8"?>
-<w:numbering xmlns:wpc="http://schemas.microsoft.com/office/word/2010/wordprocessingCanvas" xmlns:cx="http://schemas.microsoft.com/office/drawing/2014/chartex" xmlns:cx1="http://schemas.microsoft.com/office/drawing/2015/9/8/chartex" xmlns:cx2="http://schemas.microsoft.com/office/drawing/2015/10/21/chartex" xmlns:cx3="http://schemas.microsoft.com/office/drawing/2016/5/9/chartex" xmlns:cx4="http://schemas.microsoft.com/office/drawing/2016/5/10/chartex" xmlns:cx5="http://schemas.microsoft.com/office/drawing/2016/5/11/chartex" xmlns:cx6="http://schemas.microsoft.com/office/drawing/2016/5/12/chartex" xmlns:cx7="http://schemas.microsoft.com/office/drawing/2016/5/13/chartex" xmlns:cx8="http://schemas.microsoft.com/office/drawing/2016/5/14/chartex" xmlns:mc="http://schemas.openxmlformats.org/markup-compatibility/2006" xmlns:aink="http://schemas.microsoft.com/office/drawing/2016/ink" xmlns:am3d="http://schemas.microsoft.com/office/drawing/2017/model3d" xmlns:o="urn:schemas-microsoft-com:office:office" xmlns:oel="http://schemas.microsoft.com/office/2019/extlst" xmlns:r="http://schemas.openxmlformats.org/officeDocument/2006/relationships" xmlns:m="http://schemas.openxmlformats.org/officeDocument/2006/math" xmlns:v="urn:schemas-microsoft-com:vml" xmlns:wp14="http://schemas.microsoft.com/office/word/2010/wordprocessingDrawing" xmlns:wp="http://schemas.openxmlformats.org/drawingml/2006/wordprocessingDrawing" xmlns:w10="urn:schemas-microsoft-com:office:word" xmlns:w="http://schemas.openxmlformats.org/wordprocessingml/2006/main" xmlns:w14="http://schemas.microsoft.com/office/word/2010/wordml" xmlns:w15="http://schemas.microsoft.com/office/word/2012/wordml" xmlns:w16cex="http://schemas.microsoft.com/office/word/2018/wordml/cex" xmlns:w16cid="http://schemas.microsoft.com/office/word/2016/wordml/cid" xmlns:w16="http://schemas.microsoft.com/office/word/2018/wordml" xmlns:w16du="http://schemas.microsoft.com/office/word/2023/wordml/word16du" xmlns:w16sdtdh="http://schemas.microsoft.com/office/word/2020/wordml/sdtdatahash" xmlns:w16se="http://schemas.microsoft.com/office/word/2015/wordml/symex" xmlns:wpg="http://schemas.microsoft.com/office/word/2010/wordprocessingGroup" xmlns:wpi="http://schemas.microsoft.com/office/word/2010/wordprocessingInk" xmlns:wne="http://schemas.microsoft.com/office/word/2006/wordml" xmlns:wps="http://schemas.microsoft.com/office/word/2010/wordprocessingShape" mc:Ignorable="w14 w15 w16se w16cid w16 w16cex w16sdtdh w16du wp14">
+<w:numbering xmlns:wpc="http://schemas.microsoft.com/office/word/2010/wordprocessingCanvas" xmlns:cx="http://schemas.microsoft.com/office/drawing/2014/chartex" xmlns:cx1="http://schemas.microsoft.com/office/drawing/2015/9/8/chartex" xmlns:cx2="http://schemas.microsoft.com/office/drawing/2015/10/21/chartex" xmlns:cx3="http://schemas.microsoft.com/office/drawing/2016/5/9/chartex" xmlns:cx4="http://schemas.microsoft.com/office/drawing/2016/5/10/chartex" xmlns:cx5="http://schemas.microsoft.com/office/drawing/2016/5/11/chartex" xmlns:cx6="http://schemas.microsoft.com/office/drawing/2016/5/12/chartex" xmlns:cx7="http://schemas.microsoft.com/office/drawing/2016/5/13/chartex" xmlns:cx8="http://schemas.microsoft.com/office/drawing/2016/5/14/chartex" xmlns:mc="http://schemas.openxmlformats.org/markup-compatibility/2006" xmlns:aink="http://schemas.microsoft.com/office/drawing/2016/ink" xmlns:am3d="http://schemas.microsoft.com/office/drawing/2017/model3d" xmlns:o="urn:schemas-microsoft-com:office:office" xmlns:oel="http://schemas.microsoft.com/office/2019/extlst" xmlns:r="http://schemas.openxmlformats.org/officeDocument/2006/relationships" xmlns:m="http://schemas.openxmlformats.org/officeDocument/2006/math" xmlns:v="urn:schemas-microsoft-com:vml" xmlns:wp14="http://schemas.microsoft.com/office/word/2010/wordprocessingDrawing" xmlns:wp="http://schemas.openxmlformats.org/drawingml/2006/wordprocessingDrawing" xmlns:w10="urn:schemas-microsoft-com:office:word" xmlns:w="http://schemas.openxmlformats.org/wordprocessingml/2006/main" xmlns:w14="http://schemas.microsoft.com/office/word/2010/wordml" xmlns:w15="http://schemas.microsoft.com/office/word/2012/wordml" xmlns:w16cex="http://schemas.microsoft.com/office/word/2018/wordml/cex" xmlns:w16cid="http://schemas.microsoft.com/office/word/2016/wordml/cid" xmlns:w16="http://schemas.microsoft.com/office/word/2018/wordml" xmlns:w16du="http://schemas.microsoft.com/office/word/2023/wordml/word16du" xmlns:w16sdtdh="http://schemas.microsoft.com/office/word/2020/wordml/sdtdatahash" xmlns:w16sdtfl="http://schemas.microsoft.com/office/word/2024/wordml/sdtformatlock" xmlns:w16se="http://schemas.microsoft.com/office/word/2015/wordml/symex" xmlns:wpg="http://schemas.microsoft.com/office/word/2010/wordprocessingGroup" xmlns:wpi="http://schemas.microsoft.com/office/word/2010/wordprocessingInk" xmlns:wne="http://schemas.microsoft.com/office/word/2006/wordml" xmlns:wps="http://schemas.microsoft.com/office/word/2010/wordprocessingShape" mc:Ignorable="w14 w15 w16se w16cid w16 w16cex w16sdtdh w16sdtfl w16du wp14">
   <w:abstractNum w:abstractNumId="0" w15:restartNumberingAfterBreak="0">
     <w:nsid w:val="A491E60E"/>
     <w:multiLevelType w:val="singleLevel"/>
@@ -10591,7 +10307,7 @@
 </file>
 
 <file path=word/styles.xml><?xml version="1.0" encoding="utf-8"?>
-<w:styles xmlns:mc="http://schemas.openxmlformats.org/markup-compatibility/2006" xmlns:r="http://schemas.openxmlformats.org/officeDocument/2006/relationships" xmlns:w="http://schemas.openxmlformats.org/wordprocessingml/2006/main" xmlns:w14="http://schemas.microsoft.com/office/word/2010/wordml" xmlns:w15="http://schemas.microsoft.com/office/word/2012/wordml" xmlns:w16cex="http://schemas.microsoft.com/office/word/2018/wordml/cex" xmlns:w16cid="http://schemas.microsoft.com/office/word/2016/wordml/cid" xmlns:w16="http://schemas.microsoft.com/office/word/2018/wordml" xmlns:w16du="http://schemas.microsoft.com/office/word/2023/wordml/word16du" xmlns:w16sdtdh="http://schemas.microsoft.com/office/word/2020/wordml/sdtdatahash" xmlns:w16se="http://schemas.microsoft.com/office/word/2015/wordml/symex" mc:Ignorable="w14 w15 w16se w16cid w16 w16cex w16sdtdh w16du">
+<w:styles xmlns:mc="http://schemas.openxmlformats.org/markup-compatibility/2006" xmlns:r="http://schemas.openxmlformats.org/officeDocument/2006/relationships" xmlns:w="http://schemas.openxmlformats.org/wordprocessingml/2006/main" xmlns:w14="http://schemas.microsoft.com/office/word/2010/wordml" xmlns:w15="http://schemas.microsoft.com/office/word/2012/wordml" xmlns:w16cex="http://schemas.microsoft.com/office/word/2018/wordml/cex" xmlns:w16cid="http://schemas.microsoft.com/office/word/2016/wordml/cid" xmlns:w16="http://schemas.microsoft.com/office/word/2018/wordml" xmlns:w16du="http://schemas.microsoft.com/office/word/2023/wordml/word16du" xmlns:w16sdtdh="http://schemas.microsoft.com/office/word/2020/wordml/sdtdatahash" xmlns:w16sdtfl="http://schemas.microsoft.com/office/word/2024/wordml/sdtformatlock" xmlns:w16se="http://schemas.microsoft.com/office/word/2015/wordml/symex" mc:Ignorable="w14 w15 w16se w16cid w16 w16cex w16sdtdh w16sdtfl w16du">
   <w:docDefaults>
     <w:rPrDefault>
       <w:rPr>

--- a/TBFT建模进度_v1.docx
+++ b/TBFT建模进度_v1.docx
@@ -93,12 +93,21 @@
         </w:rPr>
         <w:t>了</w:t>
       </w:r>
+      <w:proofErr w:type="spellStart"/>
       <w:r>
         <w:rPr>
           <w:rFonts w:ascii="Times New Roman" w:eastAsia="宋体" w:hAnsi="Times New Roman"/>
           <w:sz w:val="24"/>
         </w:rPr>
-        <w:t>Tendermint-BFT</w:t>
+        <w:t>Tendermint</w:t>
+      </w:r>
+      <w:proofErr w:type="spellEnd"/>
+      <w:r>
+        <w:rPr>
+          <w:rFonts w:ascii="Times New Roman" w:eastAsia="宋体" w:hAnsi="Times New Roman"/>
+          <w:sz w:val="24"/>
+        </w:rPr>
+        <w:t>-BFT</w:t>
       </w:r>
       <w:r>
         <w:rPr>
@@ -4012,11 +4021,19 @@
         </w:rPr>
         <w:t>，</w:t>
       </w:r>
-      <w:r>
-        <w:rPr>
-          <w:rFonts w:ascii="Times New Roman" w:eastAsia="宋体" w:hAnsi="Times New Roman" w:hint="eastAsia"/>
-        </w:rPr>
-        <w:t>不锁定任何区块。</w:t>
+      <w:proofErr w:type="gramStart"/>
+      <w:r>
+        <w:rPr>
+          <w:rFonts w:ascii="Times New Roman" w:eastAsia="宋体" w:hAnsi="Times New Roman" w:hint="eastAsia"/>
+        </w:rPr>
+        <w:t>不</w:t>
+      </w:r>
+      <w:proofErr w:type="gramEnd"/>
+      <w:r>
+        <w:rPr>
+          <w:rFonts w:ascii="Times New Roman" w:eastAsia="宋体" w:hAnsi="Times New Roman" w:hint="eastAsia"/>
+        </w:rPr>
+        <w:t>锁定任何区块。</w:t>
       </w:r>
     </w:p>
     <w:p>
@@ -8383,11 +8400,19 @@
           <w:rFonts w:ascii="Times New Roman" w:eastAsia="宋体" w:hAnsi="Times New Roman"/>
         </w:rPr>
       </w:pPr>
-      <w:r>
-        <w:rPr>
-          <w:rFonts w:ascii="Times New Roman" w:eastAsia="宋体" w:hAnsi="Times New Roman" w:hint="eastAsia"/>
-        </w:rPr>
-        <w:t>Tendermint-BFT</w:t>
+      <w:proofErr w:type="spellStart"/>
+      <w:r>
+        <w:rPr>
+          <w:rFonts w:ascii="Times New Roman" w:eastAsia="宋体" w:hAnsi="Times New Roman" w:hint="eastAsia"/>
+        </w:rPr>
+        <w:t>Tendermint</w:t>
+      </w:r>
+      <w:proofErr w:type="spellEnd"/>
+      <w:r>
+        <w:rPr>
+          <w:rFonts w:ascii="Times New Roman" w:eastAsia="宋体" w:hAnsi="Times New Roman" w:hint="eastAsia"/>
+        </w:rPr>
+        <w:t>-BFT</w:t>
       </w:r>
       <w:r>
         <w:rPr>
@@ -8821,6 +8846,7 @@
         </w:rPr>
         <w:t>，直接跳转执行</w:t>
       </w:r>
+      <w:proofErr w:type="spellStart"/>
       <w:r>
         <w:rPr>
           <w:rFonts w:ascii="Times New Roman" w:eastAsia="宋体" w:hAnsi="Times New Roman" w:hint="eastAsia"/>
@@ -8829,6 +8855,7 @@
         </w:rPr>
         <w:t>RoundOK</w:t>
       </w:r>
+      <w:proofErr w:type="spellEnd"/>
       <w:r>
         <w:rPr>
           <w:rFonts w:ascii="Times New Roman" w:eastAsia="宋体" w:hAnsi="Times New Roman" w:hint="eastAsia"/>
@@ -8849,6 +8876,7 @@
           <w:rFonts w:ascii="Times New Roman" w:eastAsia="宋体" w:hAnsi="Times New Roman"/>
         </w:rPr>
       </w:pPr>
+      <w:proofErr w:type="spellStart"/>
       <w:r>
         <w:rPr>
           <w:rFonts w:ascii="Times New Roman" w:eastAsia="宋体" w:hAnsi="Times New Roman"/>
@@ -8865,6 +8893,7 @@
         </w:rPr>
         <w:t>Proposal</w:t>
       </w:r>
+      <w:proofErr w:type="spellEnd"/>
       <w:r>
         <w:rPr>
           <w:rFonts w:ascii="Times New Roman" w:eastAsia="宋体" w:hAnsi="Times New Roman" w:hint="eastAsia"/>
@@ -8960,6 +8989,7 @@
           <w:rFonts w:ascii="Times New Roman" w:eastAsia="宋体" w:hAnsi="Times New Roman"/>
         </w:rPr>
       </w:pPr>
+      <w:proofErr w:type="spellStart"/>
       <w:r>
         <w:rPr>
           <w:rFonts w:ascii="Times New Roman" w:eastAsia="宋体" w:hAnsi="Times New Roman" w:hint="eastAsia"/>
@@ -8968,6 +8998,7 @@
         </w:rPr>
         <w:t>RoundOK</w:t>
       </w:r>
+      <w:proofErr w:type="spellEnd"/>
       <w:r>
         <w:rPr>
           <w:rFonts w:ascii="Times New Roman" w:eastAsia="宋体" w:hAnsi="Times New Roman" w:hint="eastAsia"/>
@@ -9183,6 +9214,7 @@
           <w:rFonts w:ascii="Times New Roman" w:eastAsia="宋体" w:hAnsi="Times New Roman"/>
         </w:rPr>
       </w:pPr>
+      <w:proofErr w:type="spellStart"/>
       <w:r>
         <w:rPr>
           <w:rFonts w:ascii="Times New Roman" w:eastAsia="宋体" w:hAnsi="Times New Roman" w:hint="eastAsia"/>
@@ -9191,6 +9223,7 @@
         </w:rPr>
         <w:t>Prevote</w:t>
       </w:r>
+      <w:proofErr w:type="spellEnd"/>
       <w:r>
         <w:rPr>
           <w:rFonts w:ascii="Times New Roman" w:eastAsia="宋体" w:hAnsi="Times New Roman" w:hint="eastAsia"/>
@@ -9312,6 +9345,7 @@
           <w:rFonts w:ascii="Times New Roman" w:eastAsia="宋体" w:hAnsi="Times New Roman"/>
         </w:rPr>
       </w:pPr>
+      <w:proofErr w:type="spellStart"/>
       <w:r>
         <w:rPr>
           <w:rFonts w:ascii="Times New Roman" w:eastAsia="宋体" w:hAnsi="Times New Roman" w:hint="eastAsia"/>
@@ -9320,6 +9354,7 @@
         </w:rPr>
         <w:t>Precommit</w:t>
       </w:r>
+      <w:proofErr w:type="spellEnd"/>
       <w:r>
         <w:rPr>
           <w:rFonts w:ascii="Times New Roman" w:eastAsia="宋体" w:hAnsi="Times New Roman" w:hint="eastAsia"/>
@@ -9567,9 +9602,10 @@
       <w:pPr>
         <w:ind w:left="420"/>
         <w:rPr>
-          <w:rFonts w:ascii="Times New Roman" w:eastAsia="宋体" w:hAnsi="Times New Roman" w:hint="eastAsia"/>
-        </w:rPr>
-      </w:pPr>
+          <w:rFonts w:ascii="Times New Roman" w:eastAsia="宋体" w:hAnsi="Times New Roman"/>
+        </w:rPr>
+      </w:pPr>
+      <w:proofErr w:type="spellStart"/>
       <w:r>
         <w:rPr>
           <w:rFonts w:ascii="Times New Roman" w:eastAsia="宋体" w:hAnsi="Times New Roman" w:hint="eastAsia"/>
@@ -9578,6 +9614,7 @@
         </w:rPr>
         <w:t>RoundOK</w:t>
       </w:r>
+      <w:proofErr w:type="spellEnd"/>
       <w:r>
         <w:rPr>
           <w:rFonts w:ascii="Times New Roman" w:eastAsia="宋体" w:hAnsi="Times New Roman" w:hint="eastAsia"/>
@@ -9638,6 +9675,12 @@
           <w:rFonts w:ascii="Times New Roman" w:eastAsia="宋体" w:hAnsi="Times New Roman" w:hint="eastAsia"/>
         </w:rPr>
         <w:t>中的提议轮次更新，开始新的轮次。</w:t>
+      </w:r>
+      <w:r>
+        <w:rPr>
+          <w:rFonts w:ascii="Times New Roman" w:eastAsia="宋体" w:hAnsi="Times New Roman" w:hint="eastAsia"/>
+        </w:rPr>
+        <w:t xml:space="preserve"> </w:t>
       </w:r>
     </w:p>
     <w:sectPr>
